--- a/Phase 2/Technology Stack - Template(Rythimic tune).docx
+++ b/Phase 2/Technology Stack - Template(Rythimic tune).docx
@@ -110,8 +110,10 @@
               <w:rPr>
                 <w:rFonts w:ascii="Arial" w:eastAsia="Arial" w:hAnsi="Arial" w:cs="Arial"/>
               </w:rPr>
-              <w:t>31 January 2025</w:t>
-            </w:r>
+              <w:t>11 March 2025</w:t>
+            </w:r>
+            <w:bookmarkStart w:id="0" w:name="_GoBack"/>
+            <w:bookmarkEnd w:id="0"/>
           </w:p>
         </w:tc>
       </w:tr>
@@ -153,8 +155,6 @@
               </w:rPr>
               <w:t>SWTID1741520422152560</w:t>
             </w:r>
-            <w:bookmarkStart w:id="0" w:name="_GoBack"/>
-            <w:bookmarkEnd w:id="0"/>
           </w:p>
         </w:tc>
       </w:tr>
@@ -420,14 +420,7 @@
           <w:rFonts w:ascii="Arial" w:eastAsia="Arial" w:hAnsi="Arial" w:cs="Arial"/>
           <w:b/>
         </w:rPr>
-        <w:t xml:space="preserve"> Components &amp; Technol</w:t>
-      </w:r>
-      <w:r>
-        <w:rPr>
-          <w:rFonts w:ascii="Arial" w:eastAsia="Arial" w:hAnsi="Arial" w:cs="Arial"/>
-          <w:b/>
-        </w:rPr>
-        <w:t>ogies:</w:t>
+        <w:t xml:space="preserve"> Components &amp; Technologies:</w:t>
       </w:r>
     </w:p>
     <w:tbl>
@@ -2856,7 +2849,7 @@
   <a:extraClrSchemeLst/>
   <a:extLst>
     <a:ext uri="{05A4C25C-085E-4340-85A3-A5531E510DB2}">
-      <thm15:themeFamily xmlns:thm15="http://schemas.microsoft.com/office/thememl/2012/main" xmlns="" name="Office Theme" id="{62F939B6-93AF-4DB8-9C6B-D6C7DFDC589F}" vid="{4A3C46E8-61CC-4603-A589-7422A47A8E4A}"/>
+      <thm15:themeFamily xmlns="" xmlns:thm15="http://schemas.microsoft.com/office/thememl/2012/main" name="Office Theme" id="{62F939B6-93AF-4DB8-9C6B-D6C7DFDC589F}" vid="{4A3C46E8-61CC-4603-A589-7422A47A8E4A}"/>
     </a:ext>
   </a:extLst>
 </a:theme>
